--- a/Документ Microsoft Word_test — копия.docx
+++ b/Документ Microsoft Word_test — копия.docx
@@ -106,11 +106,34 @@
           <w:lang w:val="en-US"/>
         </w:rPr>
       </w:pPr>
-      <w:r>
-        <w:rPr>
-          <w:lang w:val="en-US"/>
-        </w:rPr>
-        <w:t>;kslkslkslsk</w:t>
+      <w:proofErr w:type="gramStart"/>
+      <w:r>
+        <w:rPr>
+          <w:lang w:val="en-US"/>
+        </w:rPr>
+        <w:t>;</w:t>
+      </w:r>
+      <w:proofErr w:type="spellStart"/>
+      <w:r>
+        <w:rPr>
+          <w:lang w:val="en-US"/>
+        </w:rPr>
+        <w:t>kslkslkslsk</w:t>
+      </w:r>
+      <w:proofErr w:type="spellEnd"/>
+      <w:proofErr w:type="gramEnd"/>
+    </w:p>
+    <w:p>
+      <w:pPr>
+        <w:rPr>
+          <w:lang w:val="en-US"/>
+        </w:rPr>
+      </w:pPr>
+      <w:r>
+        <w:rPr>
+          <w:lang w:val="en-US"/>
+        </w:rPr>
+        <w:t>;tlh’;tkkew;le;el</w:t>
       </w:r>
       <w:bookmarkStart w:id="0" w:name="_GoBack"/>
       <w:bookmarkEnd w:id="0"/>
